--- a/phishing_makale_tam_duzenli_final_guncel.docx
+++ b/phishing_makale_tam_duzenli_final_guncel.docx
@@ -167,9 +167,7 @@
         <w:pStyle w:val="Title"/>
         <w:spacing w:after="0" w:lineRule="auto"/>
         <w:jc w:val="center"/>
-        <w:rPr>
-          <w:color w:val="4f81bd"/>
-        </w:rPr>
+        <w:rPr/>
       </w:pPr>
       <w:r>
         <w:rPr>
@@ -180,30 +178,6 @@
         </w:rPr>
         <w:t xml:space="preserve">Gazi Üniversitesi Teknoloji Fakültesi Bilgisayar Mühendisliği</w:t>
       </w:r>
-      <w:r>
-        <w:rPr>
-          <w:color w:val="4f81bd"/>
-          <w:rtl w:val="0"/>
-        </w:rPr>
-        <w:t xml:space="preserve"> </w:t>
-      </w:r>
-    </w:p>
-    <w:p>
-      <w:pPr>
-        <w:pStyle w:val="Title"/>
-        <w:jc w:val="left"/>
-        <w:rPr/>
-      </w:pPr>
-      <w:r>
-        <w:rPr>
-          <w:rtl w:val="0"/>
-        </w:rPr>
-      </w:r>
-    </w:p>
-    <w:p>
-      <w:pPr>
-        <w:rPr/>
-      </w:pPr>
       <w:r>
         <w:rPr>
           <w:rtl w:val="0"/>
@@ -393,30 +367,69 @@
       </w:pPr>
       <w:r>
         <w:rPr>
+          <w:rtl w:val="0"/>
+        </w:rPr>
+      </w:r>
+    </w:p>
+    <w:p>
+      <w:pPr>
+        <w:jc w:val="center"/>
+        <w:rPr>
+          <w:b w:val="1"/>
+        </w:rPr>
+      </w:pPr>
+      <w:r>
+        <w:rPr>
+          <w:rtl w:val="0"/>
+        </w:rPr>
+      </w:r>
+    </w:p>
+    <w:p>
+      <w:pPr>
+        <w:jc w:val="center"/>
+        <w:rPr>
+          <w:b w:val="1"/>
+        </w:rPr>
+      </w:pPr>
+      <w:r>
+        <w:rPr>
           <w:b w:val="1"/>
           <w:rtl w:val="0"/>
         </w:rPr>
         <w:t xml:space="preserve">Verileri Temizlemeden Önce</w:t>
+      </w:r>
+    </w:p>
+    <w:p>
+      <w:pPr>
+        <w:jc w:val="center"/>
+        <w:rPr>
+          <w:b w:val="1"/>
+        </w:rPr>
+      </w:pPr>
+      <w:r>
+        <w:rPr>
+          <w:rtl w:val="0"/>
+        </w:rPr>
       </w:r>
       <w:r>
         <w:drawing>
           <wp:anchor allowOverlap="1" behindDoc="0" distB="114300" distT="114300" distL="114300" distR="114300" hidden="0" layoutInCell="1" locked="0" relativeHeight="0" simplePos="0">
             <wp:simplePos x="0" y="0"/>
             <wp:positionH relativeFrom="column">
-              <wp:posOffset>-203199</wp:posOffset>
+              <wp:posOffset>-463549</wp:posOffset>
             </wp:positionH>
             <wp:positionV relativeFrom="paragraph">
-              <wp:posOffset>353483</wp:posOffset>
+              <wp:posOffset>114300</wp:posOffset>
             </wp:positionV>
             <wp:extent cx="6064250" cy="3219450"/>
             <wp:effectExtent b="0" l="0" r="0" t="0"/>
             <wp:wrapTopAndBottom distB="114300" distT="114300"/>
-            <wp:docPr id="9" name="image10.png"/>
+            <wp:docPr id="10" name="image12.png"/>
             <a:graphic>
               <a:graphicData uri="http://schemas.openxmlformats.org/drawingml/2006/picture">
                 <pic:pic>
                   <pic:nvPicPr>
-                    <pic:cNvPr id="0" name="image10.png"/>
+                    <pic:cNvPr id="0" name="image12.png"/>
                     <pic:cNvPicPr preferRelativeResize="0"/>
                   </pic:nvPicPr>
                   <pic:blipFill>
@@ -465,7 +478,33 @@
         <w:rPr>
           <w:rtl w:val="0"/>
         </w:rPr>
-        <w:t xml:space="preserve">ObfuscationRatio , NoOfLettersInURL,  NoOfDegitsInURL, NoOfDegitsInURL DegitRatioInURL , NoOfEqualsInURL , NoOfEqualsInURL , NoOfAmpersandInURL , NoOfOtherSpecialCharsInURL , NoOfOtherSpecialCharsInURL , NoOfOtherSpecialCharsInURL , SpacialCharRatioInURL , URLTitleMatchScore , NoOfExternalRef</w:t>
+        <w:t xml:space="preserve">ObfuscationRatio , NoOfLettersInURL,  NoOfDegitsInURsL, NoOfDegitsInURL DegitRatioInURL , NoOfEqualsInURL , NoOfEqualsInURL , NoOfAmpersandInURL , NoOfOtherSpecialCharsInURL , NoOfOtherSpecialCharsInURL , NoOfOtherSpecialCharsInURL , SpacialCharRatioInURL , URLTitleMatchScore , NoOfExternalRef</w:t>
+      </w:r>
+    </w:p>
+    <w:p>
+      <w:pPr>
+        <w:jc w:val="center"/>
+        <w:rPr>
+          <w:b w:val="1"/>
+        </w:rPr>
+      </w:pPr>
+      <w:r>
+        <w:rPr>
+          <w:rtl w:val="0"/>
+        </w:rPr>
+      </w:r>
+    </w:p>
+    <w:p>
+      <w:pPr>
+        <w:jc w:val="center"/>
+        <w:rPr>
+          <w:b w:val="1"/>
+        </w:rPr>
+      </w:pPr>
+      <w:r>
+        <w:rPr>
+          <w:rtl w:val="0"/>
+        </w:rPr>
       </w:r>
     </w:p>
     <w:p>
@@ -588,12 +627,12 @@
             <wp:extent cx="5286375" cy="3131982"/>
             <wp:effectExtent b="0" l="0" r="0" t="0"/>
             <wp:wrapTopAndBottom distB="114300" distT="114300"/>
-            <wp:docPr id="12" name="image12.png"/>
+            <wp:docPr id="12" name="image5.png"/>
             <a:graphic>
               <a:graphicData uri="http://schemas.openxmlformats.org/drawingml/2006/picture">
                 <pic:pic>
                   <pic:nvPicPr>
-                    <pic:cNvPr id="0" name="image12.png"/>
+                    <pic:cNvPr id="0" name="image5.png"/>
                     <pic:cNvPicPr preferRelativeResize="0"/>
                   </pic:nvPicPr>
                   <pic:blipFill>
@@ -933,96 +972,6 @@
         <w:rPr>
           <w:rtl w:val="0"/>
         </w:rPr>
-      </w:r>
-    </w:p>
-    <w:p>
-      <w:pPr>
-        <w:rPr/>
-      </w:pPr>
-      <w:r>
-        <w:rPr>
-          <w:rtl w:val="0"/>
-        </w:rPr>
-      </w:r>
-    </w:p>
-    <w:p>
-      <w:pPr>
-        <w:rPr/>
-      </w:pPr>
-      <w:r>
-        <w:rPr>
-          <w:rtl w:val="0"/>
-        </w:rPr>
-      </w:r>
-    </w:p>
-    <w:p>
-      <w:pPr>
-        <w:rPr/>
-      </w:pPr>
-      <w:r>
-        <w:rPr>
-          <w:rtl w:val="0"/>
-        </w:rPr>
-      </w:r>
-    </w:p>
-    <w:p>
-      <w:pPr>
-        <w:rPr/>
-      </w:pPr>
-      <w:r>
-        <w:rPr>
-          <w:rtl w:val="0"/>
-        </w:rPr>
-      </w:r>
-    </w:p>
-    <w:p>
-      <w:pPr>
-        <w:rPr/>
-      </w:pPr>
-      <w:r>
-        <w:rPr>
-          <w:rtl w:val="0"/>
-        </w:rPr>
-      </w:r>
-    </w:p>
-    <w:p>
-      <w:pPr>
-        <w:rPr/>
-      </w:pPr>
-      <w:r>
-        <w:rPr>
-          <w:rtl w:val="0"/>
-        </w:rPr>
-      </w:r>
-    </w:p>
-    <w:p>
-      <w:pPr>
-        <w:rPr/>
-      </w:pPr>
-      <w:r>
-        <w:rPr>
-          <w:rtl w:val="0"/>
-        </w:rPr>
-      </w:r>
-    </w:p>
-    <w:p>
-      <w:pPr>
-        <w:rPr/>
-      </w:pPr>
-      <w:r>
-        <w:rPr>
-          <w:rtl w:val="0"/>
-        </w:rPr>
-      </w:r>
-    </w:p>
-    <w:p>
-      <w:pPr>
-        <w:rPr/>
-      </w:pPr>
-      <w:r>
-        <w:rPr>
-          <w:rtl w:val="0"/>
-        </w:rPr>
         <w:t xml:space="preserve">1.Random Forest </w:t>
       </w:r>
     </w:p>
@@ -1047,12 +996,12 @@
           <wp:inline distB="0" distT="0" distL="114300" distR="114300">
             <wp:extent cx="5372100" cy="3147901"/>
             <wp:effectExtent b="0" l="0" r="0" t="0"/>
-            <wp:docPr id="2" name="image2.png"/>
+            <wp:docPr id="2" name="image3.png"/>
             <a:graphic>
               <a:graphicData uri="http://schemas.openxmlformats.org/drawingml/2006/picture">
                 <pic:pic>
                   <pic:nvPicPr>
-                    <pic:cNvPr id="0" name="image2.png"/>
+                    <pic:cNvPr id="0" name="image3.png"/>
                     <pic:cNvPicPr preferRelativeResize="0"/>
                   </pic:nvPicPr>
                   <pic:blipFill>
@@ -1109,12 +1058,12 @@
             <wp:extent cx="4324350" cy="3460982"/>
             <wp:effectExtent b="0" l="0" r="0" t="0"/>
             <wp:wrapTopAndBottom distB="114300" distT="114300"/>
-            <wp:docPr id="5" name="image6.png"/>
+            <wp:docPr id="5" name="image10.png"/>
             <a:graphic>
               <a:graphicData uri="http://schemas.openxmlformats.org/drawingml/2006/picture">
                 <pic:pic>
                   <pic:nvPicPr>
-                    <pic:cNvPr id="0" name="image6.png"/>
+                    <pic:cNvPr id="0" name="image10.png"/>
                     <pic:cNvPicPr preferRelativeResize="0"/>
                   </pic:nvPicPr>
                   <pic:blipFill>
@@ -1165,12 +1114,12 @@
             <wp:extent cx="5391150" cy="2381250"/>
             <wp:effectExtent b="0" l="0" r="0" t="0"/>
             <wp:wrapTopAndBottom distB="114300" distT="114300"/>
-            <wp:docPr id="4" name="image4.png"/>
+            <wp:docPr id="4" name="image6.png"/>
             <a:graphic>
               <a:graphicData uri="http://schemas.openxmlformats.org/drawingml/2006/picture">
                 <pic:pic>
                   <pic:nvPicPr>
-                    <pic:cNvPr id="0" name="image4.png"/>
+                    <pic:cNvPr id="0" name="image6.png"/>
                     <pic:cNvPicPr preferRelativeResize="0"/>
                   </pic:nvPicPr>
                   <pic:blipFill>
@@ -1235,12 +1184,12 @@
           <wp:inline distB="114300" distT="114300" distL="114300" distR="114300">
             <wp:extent cx="5600700" cy="3399079"/>
             <wp:effectExtent b="0" l="0" r="0" t="0"/>
-            <wp:docPr id="6" name="image5.png"/>
+            <wp:docPr id="6" name="image8.png"/>
             <a:graphic>
               <a:graphicData uri="http://schemas.openxmlformats.org/drawingml/2006/picture">
                 <pic:pic>
                   <pic:nvPicPr>
-                    <pic:cNvPr id="0" name="image5.png"/>
+                    <pic:cNvPr id="0" name="image8.png"/>
                     <pic:cNvPicPr preferRelativeResize="0"/>
                   </pic:nvPicPr>
                   <pic:blipFill>
@@ -1328,12 +1277,12 @@
             <wp:extent cx="5467350" cy="2733675"/>
             <wp:effectExtent b="0" l="0" r="0" t="0"/>
             <wp:wrapTopAndBottom distB="0" distT="0"/>
-            <wp:docPr id="3" name="image3.png"/>
+            <wp:docPr id="3" name="image2.png"/>
             <a:graphic>
               <a:graphicData uri="http://schemas.openxmlformats.org/drawingml/2006/picture">
                 <pic:pic>
                   <pic:nvPicPr>
-                    <pic:cNvPr id="0" name="image3.png"/>
+                    <pic:cNvPr id="0" name="image2.png"/>
                     <pic:cNvPicPr preferRelativeResize="0"/>
                   </pic:nvPicPr>
                   <pic:blipFill>
@@ -1512,12 +1461,12 @@
             <wp:extent cx="5143500" cy="3028950"/>
             <wp:effectExtent b="0" l="0" r="0" t="0"/>
             <wp:wrapTopAndBottom distB="0" distT="0"/>
-            <wp:docPr id="10" name="image8.png"/>
+            <wp:docPr id="9" name="image4.png"/>
             <a:graphic>
               <a:graphicData uri="http://schemas.openxmlformats.org/drawingml/2006/picture">
                 <pic:pic>
                   <pic:nvPicPr>
-                    <pic:cNvPr id="0" name="image8.png"/>
+                    <pic:cNvPr id="0" name="image4.png"/>
                     <pic:cNvPicPr preferRelativeResize="0"/>
                   </pic:nvPicPr>
                   <pic:blipFill>
@@ -1587,12 +1536,12 @@
             <wp:extent cx="5676900" cy="3562350"/>
             <wp:effectExtent b="0" l="0" r="0" t="0"/>
             <wp:wrapTopAndBottom distB="114300" distT="114300"/>
-            <wp:docPr id="1" name="image1.png"/>
+            <wp:docPr id="1" name="image11.png"/>
             <a:graphic>
               <a:graphicData uri="http://schemas.openxmlformats.org/drawingml/2006/picture">
                 <pic:pic>
                   <pic:nvPicPr>
-                    <pic:cNvPr id="0" name="image1.png"/>
+                    <pic:cNvPr id="0" name="image11.png"/>
                     <pic:cNvPicPr preferRelativeResize="0"/>
                   </pic:nvPicPr>
                   <pic:blipFill>
@@ -1670,12 +1619,12 @@
           <wp:inline distB="0" distT="0" distL="114300" distR="114300">
             <wp:extent cx="5040000" cy="4116775"/>
             <wp:effectExtent b="0" l="0" r="0" t="0"/>
-            <wp:docPr id="11" name="image11.png"/>
+            <wp:docPr id="11" name="image9.png"/>
             <a:graphic>
               <a:graphicData uri="http://schemas.openxmlformats.org/drawingml/2006/picture">
                 <pic:pic>
                   <pic:nvPicPr>
-                    <pic:cNvPr id="0" name="image11.png"/>
+                    <pic:cNvPr id="0" name="image9.png"/>
                     <pic:cNvPicPr preferRelativeResize="0"/>
                   </pic:nvPicPr>
                   <pic:blipFill>
@@ -1744,12 +1693,12 @@
           <wp:inline distB="114300" distT="114300" distL="114300" distR="114300">
             <wp:extent cx="5486400" cy="1168400"/>
             <wp:effectExtent b="0" l="0" r="0" t="0"/>
-            <wp:docPr id="8" name="image9.png"/>
+            <wp:docPr id="8" name="image1.png"/>
             <a:graphic>
               <a:graphicData uri="http://schemas.openxmlformats.org/drawingml/2006/picture">
                 <pic:pic>
                   <pic:nvPicPr>
-                    <pic:cNvPr id="0" name="image9.png"/>
+                    <pic:cNvPr id="0" name="image1.png"/>
                     <pic:cNvPicPr preferRelativeResize="0"/>
                   </pic:nvPicPr>
                   <pic:blipFill>
